--- a/pascloud-webapps/修改内核参数.docx
+++ b/pascloud-webapps/修改内核参数.docx
@@ -1,6 +1,6 @@
 
 <file path=word/document.xml><?xml version="1.0" encoding="utf-8"?>
-<w:document xmlns:ve="http://schemas.openxmlformats.org/markup-compatibility/2006" xmlns:o="urn:schemas-microsoft-com:office:office" xmlns:r="http://schemas.openxmlformats.org/officeDocument/2006/relationships" xmlns:m="http://schemas.openxmlformats.org/officeDocument/2006/math" xmlns:v="urn:schemas-microsoft-com:vml" xmlns:wp="http://schemas.openxmlformats.org/drawingml/2006/wordprocessingDrawing" xmlns:w10="urn:schemas-microsoft-com:office:word" xmlns:w="http://schemas.openxmlformats.org/wordprocessingml/2006/main" xmlns:wne="http://schemas.microsoft.com/office/word/2006/wordml">
+<w:document xmlns:wpc="http://schemas.microsoft.com/office/word/2010/wordprocessingCanvas" xmlns:mc="http://schemas.openxmlformats.org/markup-compatibility/2006" xmlns:o="urn:schemas-microsoft-com:office:office" xmlns:r="http://schemas.openxmlformats.org/officeDocument/2006/relationships" xmlns:m="http://schemas.openxmlformats.org/officeDocument/2006/math" xmlns:v="urn:schemas-microsoft-com:vml" xmlns:wp14="http://schemas.microsoft.com/office/word/2010/wordprocessingDrawing" xmlns:wp="http://schemas.openxmlformats.org/drawingml/2006/wordprocessingDrawing" xmlns:w10="urn:schemas-microsoft-com:office:word" xmlns:w="http://schemas.openxmlformats.org/wordprocessingml/2006/main" xmlns:w14="http://schemas.microsoft.com/office/word/2010/wordml" xmlns:wpg="http://schemas.microsoft.com/office/word/2010/wordprocessingGroup" xmlns:wpi="http://schemas.microsoft.com/office/word/2010/wordprocessingInk" xmlns:wne="http://schemas.microsoft.com/office/word/2006/wordml" xmlns:wps="http://schemas.microsoft.com/office/word/2010/wordprocessingShape" mc:Ignorable="w14 wp14">
   <w:body>
     <w:p>
       <w:pPr>
@@ -120,7 +120,7 @@
         </w:rPr>
         <w:t>允许当前用户进程打开的文件数</w:t>
       </w:r>
-      <w:hyperlink r:id="rId7" w:history="1">
+      <w:hyperlink r:id="rId8" w:history="1">
         <w:r>
           <w:rPr>
             <w:rStyle w:val="a7"/>
@@ -141,8 +141,24 @@
         <w:pStyle w:val="a5"/>
       </w:pPr>
       <w:r>
-        <w:t>[speng@as4 ~]$ ulimit -n</w:t>
-      </w:r>
+        <w:t xml:space="preserve">[speng@as4 ~]$ </w:t>
+      </w:r>
+      <w:bookmarkStart w:id="0" w:name="_GoBack"/>
+      <w:proofErr w:type="gramStart"/>
+      <w:r>
+        <w:rPr>
+          <w:color w:val="FF0000"/>
+        </w:rPr>
+        <w:t>ulimit</w:t>
+      </w:r>
+      <w:proofErr w:type="gramEnd"/>
+      <w:r>
+        <w:rPr>
+          <w:color w:val="FF0000"/>
+        </w:rPr>
+        <w:t xml:space="preserve"> -n</w:t>
+      </w:r>
+      <w:bookmarkEnd w:id="0"/>
     </w:p>
     <w:p>
       <w:pPr>
@@ -180,7 +196,7 @@
         </w:rPr>
         <w:t>个文件中还得除去每个</w:t>
       </w:r>
-      <w:hyperlink r:id="rId8" w:history="1">
+      <w:hyperlink r:id="rId9" w:history="1">
         <w:r>
           <w:rPr>
             <w:rStyle w:val="a7"/>
@@ -198,11 +214,19 @@
       <w:r>
         <w:t xml:space="preserve"> </w:t>
       </w:r>
-      <w:r>
-        <w:rPr>
-          <w:rFonts w:hint="eastAsia"/>
-        </w:rPr>
-        <w:t>然打开的标准输入，标准输出，标准错误，服务器监听</w:t>
+      <w:proofErr w:type="gramStart"/>
+      <w:r>
+        <w:rPr>
+          <w:rFonts w:hint="eastAsia"/>
+        </w:rPr>
+        <w:t>然打开</w:t>
+      </w:r>
+      <w:proofErr w:type="gramEnd"/>
+      <w:r>
+        <w:rPr>
+          <w:rFonts w:hint="eastAsia"/>
+        </w:rPr>
+        <w:t>的标准输入，标准输出，标准错误，服务器监听</w:t>
       </w:r>
       <w:r>
         <w:t>socket</w:t>
@@ -312,8 +336,16 @@
         <w:rPr>
           <w:rFonts w:hint="eastAsia"/>
         </w:rPr>
-        <w:t>对当前用户的进程同时打开的文件数量的软限制</w:t>
-      </w:r>
+        <w:t>对当前用户的进程同时打开的文件数量的</w:t>
+      </w:r>
+      <w:proofErr w:type="gramStart"/>
+      <w:r>
+        <w:rPr>
+          <w:rFonts w:hint="eastAsia"/>
+        </w:rPr>
+        <w:t>软限制</w:t>
+      </w:r>
+      <w:proofErr w:type="gramEnd"/>
       <w:r>
         <w:t>(soft limit)</w:t>
       </w:r>
@@ -330,7 +362,21 @@
         <w:rPr>
           <w:rFonts w:hint="eastAsia"/>
         </w:rPr>
-        <w:t>。其中软限制是指</w:t>
+        <w:t>。其中</w:t>
+      </w:r>
+      <w:proofErr w:type="gramStart"/>
+      <w:r>
+        <w:rPr>
+          <w:rFonts w:hint="eastAsia"/>
+        </w:rPr>
+        <w:t>软限制</w:t>
+      </w:r>
+      <w:proofErr w:type="gramEnd"/>
+      <w:r>
+        <w:rPr>
+          <w:rFonts w:hint="eastAsia"/>
+        </w:rPr>
+        <w:t>是指</w:t>
       </w:r>
       <w:r>
         <w:t>Linux</w:t>
@@ -366,7 +412,21 @@
         <w:rPr>
           <w:rFonts w:hint="eastAsia"/>
         </w:rPr>
-        <w:t>计算出来的系统最多可同时打开的文件数量。通常软限制小于或等于硬限制。</w:t>
+        <w:t>计算出来的系统最多可同时打开的文件数量。通常</w:t>
+      </w:r>
+      <w:proofErr w:type="gramStart"/>
+      <w:r>
+        <w:rPr>
+          <w:rFonts w:hint="eastAsia"/>
+        </w:rPr>
+        <w:t>软限制</w:t>
+      </w:r>
+      <w:proofErr w:type="gramEnd"/>
+      <w:r>
+        <w:rPr>
+          <w:rFonts w:hint="eastAsia"/>
+        </w:rPr>
+        <w:t>小于或等于硬限制。</w:t>
       </w:r>
     </w:p>
     <w:p>
@@ -394,7 +454,15 @@
         <w:pStyle w:val="a5"/>
       </w:pPr>
       <w:r>
-        <w:t>[speng@as4 ~]$ ulimit -n &lt;file_num&gt;</w:t>
+        <w:t xml:space="preserve">[speng@as4 ~]$ </w:t>
+      </w:r>
+      <w:proofErr w:type="gramStart"/>
+      <w:r>
+        <w:t>ulimit</w:t>
+      </w:r>
+      <w:proofErr w:type="gramEnd"/>
+      <w:r>
+        <w:t xml:space="preserve"> -n &lt;file_num&gt;</w:t>
       </w:r>
     </w:p>
     <w:p>
@@ -450,7 +518,21 @@
         <w:rPr>
           <w:rFonts w:hint="eastAsia"/>
         </w:rPr>
-        <w:t>打开文件数的软限制或硬限制。因此，就需要修改</w:t>
+        <w:t>打开文件数的</w:t>
+      </w:r>
+      <w:proofErr w:type="gramStart"/>
+      <w:r>
+        <w:rPr>
+          <w:rFonts w:hint="eastAsia"/>
+        </w:rPr>
+        <w:t>软限制</w:t>
+      </w:r>
+      <w:proofErr w:type="gramEnd"/>
+      <w:r>
+        <w:rPr>
+          <w:rFonts w:hint="eastAsia"/>
+        </w:rPr>
+        <w:t>或硬限制。因此，就需要修改</w:t>
       </w:r>
       <w:r>
         <w:t>Linux</w:t>
@@ -459,25 +541,47 @@
         <w:rPr>
           <w:rFonts w:hint="eastAsia"/>
         </w:rPr>
-        <w:t>系统对用户的关于打开文件数的软限制和硬限制。</w:t>
-      </w:r>
-    </w:p>
-    <w:p>
-      <w:pPr>
-        <w:pStyle w:val="a5"/>
-      </w:pPr>
-      <w:r>
-        <w:rPr>
-          <w:rFonts w:hint="eastAsia"/>
+        <w:t>系统对用户的关于打开文件数的</w:t>
+      </w:r>
+      <w:proofErr w:type="gramStart"/>
+      <w:r>
+        <w:rPr>
+          <w:rFonts w:hint="eastAsia"/>
+        </w:rPr>
+        <w:t>软限制</w:t>
+      </w:r>
+      <w:proofErr w:type="gramEnd"/>
+      <w:r>
+        <w:rPr>
+          <w:rFonts w:hint="eastAsia"/>
+        </w:rPr>
+        <w:t>和硬限制。</w:t>
+      </w:r>
+    </w:p>
+    <w:p>
+      <w:pPr>
+        <w:pStyle w:val="a5"/>
+        <w:rPr>
+          <w:color w:val="FF0000"/>
+        </w:rPr>
+      </w:pPr>
+      <w:r>
+        <w:rPr>
+          <w:rFonts w:hint="eastAsia"/>
+          <w:color w:val="FF0000"/>
         </w:rPr>
         <w:t>第一步，修改</w:t>
       </w:r>
       <w:r>
+        <w:rPr>
+          <w:color w:val="FF0000"/>
+        </w:rPr>
         <w:t>/etc/security/limits.conf</w:t>
       </w:r>
       <w:r>
         <w:rPr>
           <w:rFonts w:hint="eastAsia"/>
+          <w:color w:val="FF0000"/>
         </w:rPr>
         <w:t>文件，在文件中添加如下行：</w:t>
       </w:r>
@@ -485,17 +589,45 @@
     <w:p>
       <w:pPr>
         <w:pStyle w:val="a5"/>
-      </w:pPr>
-      <w:r>
-        <w:t>speng soft nofile 10240</w:t>
-      </w:r>
-    </w:p>
-    <w:p>
-      <w:pPr>
-        <w:pStyle w:val="a5"/>
-      </w:pPr>
-      <w:r>
-        <w:t>speng hard nofile 10240</w:t>
+        <w:rPr>
+          <w:color w:val="FF0000"/>
+        </w:rPr>
+      </w:pPr>
+      <w:proofErr w:type="gramStart"/>
+      <w:r>
+        <w:rPr>
+          <w:color w:val="FF0000"/>
+        </w:rPr>
+        <w:t>speng</w:t>
+      </w:r>
+      <w:proofErr w:type="gramEnd"/>
+      <w:r>
+        <w:rPr>
+          <w:color w:val="FF0000"/>
+        </w:rPr>
+        <w:t xml:space="preserve"> soft nofile 10240</w:t>
+      </w:r>
+    </w:p>
+    <w:p>
+      <w:pPr>
+        <w:pStyle w:val="a5"/>
+        <w:rPr>
+          <w:color w:val="FF0000"/>
+        </w:rPr>
+      </w:pPr>
+      <w:proofErr w:type="gramStart"/>
+      <w:r>
+        <w:rPr>
+          <w:color w:val="FF0000"/>
+        </w:rPr>
+        <w:t>speng</w:t>
+      </w:r>
+      <w:proofErr w:type="gramEnd"/>
+      <w:r>
+        <w:rPr>
+          <w:color w:val="FF0000"/>
+        </w:rPr>
+        <w:t xml:space="preserve"> hard nofile 10240</w:t>
       </w:r>
     </w:p>
     <w:p>
@@ -542,7 +674,21 @@
         <w:rPr>
           <w:rFonts w:hint="eastAsia"/>
         </w:rPr>
-        <w:t>指定要修改软限制还是硬限制；</w:t>
+        <w:t>指定要修改</w:t>
+      </w:r>
+      <w:proofErr w:type="gramStart"/>
+      <w:r>
+        <w:rPr>
+          <w:rFonts w:hint="eastAsia"/>
+        </w:rPr>
+        <w:t>软限制</w:t>
+      </w:r>
+      <w:proofErr w:type="gramEnd"/>
+      <w:r>
+        <w:rPr>
+          <w:rFonts w:hint="eastAsia"/>
+        </w:rPr>
+        <w:t>还是硬限制；</w:t>
       </w:r>
       <w:r>
         <w:t>10240</w:t>
@@ -560,7 +706,21 @@
         <w:rPr>
           <w:rFonts w:hint="eastAsia"/>
         </w:rPr>
-        <w:t>请注意软限制值要小于或等于硬限制</w:t>
+        <w:t>请注意</w:t>
+      </w:r>
+      <w:proofErr w:type="gramStart"/>
+      <w:r>
+        <w:rPr>
+          <w:rFonts w:hint="eastAsia"/>
+        </w:rPr>
+        <w:t>软限制</w:t>
+      </w:r>
+      <w:proofErr w:type="gramEnd"/>
+      <w:r>
+        <w:rPr>
+          <w:rFonts w:hint="eastAsia"/>
+        </w:rPr>
+        <w:t>值要小于或等于硬限制</w:t>
       </w:r>
       <w:r>
         <w:t>)</w:t>
@@ -596,9 +756,14 @@
       <w:pPr>
         <w:pStyle w:val="a5"/>
       </w:pPr>
+      <w:proofErr w:type="gramStart"/>
       <w:r>
         <w:lastRenderedPageBreak/>
-        <w:t>session required /lib/security/pam_limits.so</w:t>
+        <w:t>session</w:t>
+      </w:r>
+      <w:proofErr w:type="gramEnd"/>
+      <w:r>
+        <w:t xml:space="preserve"> required /lib/security/pam_limits.so</w:t>
       </w:r>
     </w:p>
     <w:p>
@@ -709,7 +874,21 @@
         <w:pStyle w:val="a5"/>
       </w:pPr>
       <w:r>
-        <w:t>[speng@as4 ~]$ cat /proc/sys/fs/file-max</w:t>
+        <w:t xml:space="preserve">[speng@as4 ~]$ </w:t>
+      </w:r>
+      <w:proofErr w:type="gramStart"/>
+      <w:r>
+        <w:rPr>
+          <w:color w:val="FF0000"/>
+        </w:rPr>
+        <w:t>cat</w:t>
+      </w:r>
+      <w:proofErr w:type="gramEnd"/>
+      <w:r>
+        <w:rPr>
+          <w:color w:val="FF0000"/>
+        </w:rPr>
+        <w:t xml:space="preserve"> /proc/sys/fs/file-max</w:t>
       </w:r>
     </w:p>
     <w:p>
@@ -760,11 +939,19 @@
       <w:r>
         <w:t>Linux</w:t>
       </w:r>
-      <w:r>
-        <w:rPr>
-          <w:rFonts w:hint="eastAsia"/>
-        </w:rPr>
-        <w:t>系统级硬限制，所有用户级的打开文件数</w:t>
+      <w:proofErr w:type="gramStart"/>
+      <w:r>
+        <w:rPr>
+          <w:rFonts w:hint="eastAsia"/>
+        </w:rPr>
+        <w:t>系统级硬限制</w:t>
+      </w:r>
+      <w:proofErr w:type="gramEnd"/>
+      <w:r>
+        <w:rPr>
+          <w:rFonts w:hint="eastAsia"/>
+        </w:rPr>
+        <w:t>，所有用户级的打开文件数</w:t>
       </w:r>
       <w:r>
         <w:t xml:space="preserve"> </w:t>
@@ -773,7 +960,21 @@
         <w:rPr>
           <w:rFonts w:hint="eastAsia"/>
         </w:rPr>
-        <w:t>限制都不应超过这个数值。通常这个系统级硬限制是</w:t>
+        <w:t>限制都不应超过这个数值。通常这个</w:t>
+      </w:r>
+      <w:proofErr w:type="gramStart"/>
+      <w:r>
+        <w:rPr>
+          <w:rFonts w:hint="eastAsia"/>
+        </w:rPr>
+        <w:t>系统级硬限制</w:t>
+      </w:r>
+      <w:proofErr w:type="gramEnd"/>
+      <w:r>
+        <w:rPr>
+          <w:rFonts w:hint="eastAsia"/>
+        </w:rPr>
+        <w:t>是</w:t>
       </w:r>
       <w:r>
         <w:t>Linux</w:t>
@@ -791,7 +992,21 @@
         <w:rPr>
           <w:rFonts w:hint="eastAsia"/>
         </w:rPr>
-        <w:t>要，不应该修改此限制，除非想为用户级打开文件数限制设置超过此限制的值。修改此硬限制的方法是修改</w:t>
+        <w:t>要，不应该修改此限制，除非想为用户</w:t>
+      </w:r>
+      <w:proofErr w:type="gramStart"/>
+      <w:r>
+        <w:rPr>
+          <w:rFonts w:hint="eastAsia"/>
+        </w:rPr>
+        <w:t>级打开</w:t>
+      </w:r>
+      <w:proofErr w:type="gramEnd"/>
+      <w:r>
+        <w:rPr>
+          <w:rFonts w:hint="eastAsia"/>
+        </w:rPr>
+        <w:t>文件数限制设置超过此限制的值。修改此硬限制的方法是修改</w:t>
       </w:r>
       <w:r>
         <w:t>/etc/rc.local</w:t>
@@ -815,9 +1030,23 @@
     <w:p>
       <w:pPr>
         <w:pStyle w:val="a5"/>
-      </w:pPr>
-      <w:r>
-        <w:t>echo 22158 &gt; /proc/sys/fs/file-max</w:t>
+        <w:rPr>
+          <w:color w:val="FF0000"/>
+        </w:rPr>
+      </w:pPr>
+      <w:proofErr w:type="gramStart"/>
+      <w:r>
+        <w:rPr>
+          <w:color w:val="FF0000"/>
+        </w:rPr>
+        <w:t>echo</w:t>
+      </w:r>
+      <w:proofErr w:type="gramEnd"/>
+      <w:r>
+        <w:rPr>
+          <w:color w:val="FF0000"/>
+        </w:rPr>
+        <w:t xml:space="preserve"> 22158 &gt; /proc/sys/fs/file-max</w:t>
       </w:r>
     </w:p>
     <w:p>
@@ -837,7 +1066,21 @@
         <w:rPr>
           <w:rFonts w:hint="eastAsia"/>
         </w:rPr>
-        <w:t>在启动完成后强行将系统级打开文件数硬限制设置为</w:t>
+        <w:t>在启动完成后强行将系统</w:t>
+      </w:r>
+      <w:proofErr w:type="gramStart"/>
+      <w:r>
+        <w:rPr>
+          <w:rFonts w:hint="eastAsia"/>
+        </w:rPr>
+        <w:t>级打开文件数硬</w:t>
+      </w:r>
+      <w:proofErr w:type="gramEnd"/>
+      <w:r>
+        <w:rPr>
+          <w:rFonts w:hint="eastAsia"/>
+        </w:rPr>
+        <w:t>限制设置为</w:t>
       </w:r>
       <w:r>
         <w:t>22158</w:t>
@@ -1224,12 +1467,14 @@
       <w:r>
         <w:t xml:space="preserve"> </w:t>
       </w:r>
+      <w:proofErr w:type="gramStart"/>
       <w:r>
         <w:rPr>
           <w:rFonts w:hint="eastAsia"/>
         </w:rPr>
         <w:t>个</w:t>
       </w:r>
+      <w:proofErr w:type="gramEnd"/>
       <w:r>
         <w:t>TCP</w:t>
       </w:r>
@@ -1334,8 +1579,13 @@
       <w:pPr>
         <w:pStyle w:val="a5"/>
       </w:pPr>
-      <w:r>
-        <w:t>static int tcp_v4_hash_connect(struct sock *sk)</w:t>
+      <w:proofErr w:type="gramStart"/>
+      <w:r>
+        <w:t>static</w:t>
+      </w:r>
+      <w:proofErr w:type="gramEnd"/>
+      <w:r>
+        <w:t xml:space="preserve"> int tcp_v4_hash_connect(struct sock *sk)</w:t>
       </w:r>
     </w:p>
     <w:p>
@@ -1380,8 +1630,13 @@
       <w:pPr>
         <w:pStyle w:val="a5"/>
       </w:pPr>
-      <w:r>
-        <w:t>void __init tcp_init(void)</w:t>
+      <w:proofErr w:type="gramStart"/>
+      <w:r>
+        <w:t>void</w:t>
+      </w:r>
+      <w:proofErr w:type="gramEnd"/>
+      <w:r>
+        <w:t xml:space="preserve"> __init tcp_init(void)</w:t>
       </w:r>
     </w:p>
     <w:p>
@@ -1406,6 +1661,9 @@
         <w:t>第一步，修改</w:t>
       </w:r>
       <w:r>
+        <w:rPr>
+          <w:color w:val="FF0000"/>
+        </w:rPr>
         <w:t>/etc/sysctl.conf</w:t>
       </w:r>
       <w:r>
@@ -1418,8 +1676,14 @@
     <w:p>
       <w:pPr>
         <w:pStyle w:val="a5"/>
-      </w:pPr>
-      <w:r>
+        <w:rPr>
+          <w:color w:val="FF0000"/>
+        </w:rPr>
+      </w:pPr>
+      <w:r>
+        <w:rPr>
+          <w:color w:val="FF0000"/>
+        </w:rPr>
         <w:t>net.ipv4.ip_local_port_range = 1024 65000</w:t>
       </w:r>
     </w:p>
@@ -1486,7 +1750,15 @@
         <w:pStyle w:val="a5"/>
       </w:pPr>
       <w:r>
-        <w:t>[speng@as4 ~]$ sysctl -p</w:t>
+        <w:t xml:space="preserve">[speng@as4 ~]$ </w:t>
+      </w:r>
+      <w:proofErr w:type="gramStart"/>
+      <w:r>
+        <w:t>sysctl</w:t>
+      </w:r>
+      <w:proofErr w:type="gramEnd"/>
+      <w:r>
+        <w:t xml:space="preserve"> -p</w:t>
       </w:r>
     </w:p>
     <w:p>
@@ -1668,7 +1940,21 @@
         <w:rPr>
           <w:rFonts w:hint="eastAsia"/>
         </w:rPr>
-        <w:t>连接建立跟踪信息，于是表现为在</w:t>
+        <w:t>连接建立跟踪信息，</w:t>
+      </w:r>
+      <w:proofErr w:type="gramStart"/>
+      <w:r>
+        <w:rPr>
+          <w:rFonts w:hint="eastAsia"/>
+        </w:rPr>
+        <w:t>于是表现</w:t>
+      </w:r>
+      <w:proofErr w:type="gramEnd"/>
+      <w:r>
+        <w:rPr>
+          <w:rFonts w:hint="eastAsia"/>
+        </w:rPr>
+        <w:t>为在</w:t>
       </w:r>
       <w:r>
         <w:t>connect()</w:t>
@@ -1701,19 +1987,27 @@
     <w:p>
       <w:pPr>
         <w:pStyle w:val="a5"/>
-      </w:pPr>
-      <w:r>
-        <w:rPr>
-          <w:rFonts w:hint="eastAsia"/>
+        <w:rPr>
+          <w:color w:val="FF0000"/>
+        </w:rPr>
+      </w:pPr>
+      <w:r>
+        <w:rPr>
+          <w:rFonts w:hint="eastAsia"/>
+          <w:color w:val="FF0000"/>
         </w:rPr>
         <w:t>第一步，修改</w:t>
       </w:r>
       <w:r>
+        <w:rPr>
+          <w:color w:val="FF0000"/>
+        </w:rPr>
         <w:t>/etc/sysctl.conf</w:t>
       </w:r>
       <w:r>
         <w:rPr>
           <w:rFonts w:hint="eastAsia"/>
+          <w:color w:val="FF0000"/>
         </w:rPr>
         <w:t>文件，在文件中添加如下行：</w:t>
       </w:r>
@@ -1721,8 +2015,14 @@
     <w:p>
       <w:pPr>
         <w:pStyle w:val="a5"/>
-      </w:pPr>
-      <w:r>
+        <w:rPr>
+          <w:color w:val="FF0000"/>
+        </w:rPr>
+      </w:pPr>
+      <w:r>
+        <w:rPr>
+          <w:color w:val="FF0000"/>
+        </w:rPr>
         <w:t>net.ipv4.ip_conntrack_max = 10240</w:t>
       </w:r>
     </w:p>
@@ -1780,7 +2080,15 @@
         <w:pStyle w:val="a5"/>
       </w:pPr>
       <w:r>
-        <w:t>[speng@as4 ~]$ sysctl -p</w:t>
+        <w:t xml:space="preserve">[speng@as4 ~]$ </w:t>
+      </w:r>
+      <w:proofErr w:type="gramStart"/>
+      <w:r>
+        <w:t>sysctl</w:t>
+      </w:r>
+      <w:proofErr w:type="gramEnd"/>
+      <w:r>
+        <w:t xml:space="preserve"> -p</w:t>
       </w:r>
     </w:p>
     <w:p>
@@ -1860,8 +2168,13 @@
         </w:rPr>
         <w:t>则：</w:t>
       </w:r>
-      <w:r>
-        <w:t>modprobe ip_conntrack</w:t>
+      <w:proofErr w:type="gramStart"/>
+      <w:r>
+        <w:t>modprobe</w:t>
+      </w:r>
+      <w:proofErr w:type="gramEnd"/>
+      <w:r>
+        <w:t xml:space="preserve"> ip_conntrack</w:t>
       </w:r>
     </w:p>
     <w:p/>
@@ -1876,15 +2189,15 @@
 </file>
 
 <file path=word/endnotes.xml><?xml version="1.0" encoding="utf-8"?>
-<w:endnotes xmlns:ve="http://schemas.openxmlformats.org/markup-compatibility/2006" xmlns:o="urn:schemas-microsoft-com:office:office" xmlns:r="http://schemas.openxmlformats.org/officeDocument/2006/relationships" xmlns:m="http://schemas.openxmlformats.org/officeDocument/2006/math" xmlns:v="urn:schemas-microsoft-com:vml" xmlns:wp="http://schemas.openxmlformats.org/drawingml/2006/wordprocessingDrawing" xmlns:w10="urn:schemas-microsoft-com:office:word" xmlns:w="http://schemas.openxmlformats.org/wordprocessingml/2006/main" xmlns:wne="http://schemas.microsoft.com/office/word/2006/wordml">
-  <w:endnote w:type="separator" w:id="0">
+<w:endnotes xmlns:wpc="http://schemas.microsoft.com/office/word/2010/wordprocessingCanvas" xmlns:mc="http://schemas.openxmlformats.org/markup-compatibility/2006" xmlns:o="urn:schemas-microsoft-com:office:office" xmlns:r="http://schemas.openxmlformats.org/officeDocument/2006/relationships" xmlns:m="http://schemas.openxmlformats.org/officeDocument/2006/math" xmlns:v="urn:schemas-microsoft-com:vml" xmlns:wp14="http://schemas.microsoft.com/office/word/2010/wordprocessingDrawing" xmlns:wp="http://schemas.openxmlformats.org/drawingml/2006/wordprocessingDrawing" xmlns:w10="urn:schemas-microsoft-com:office:word" xmlns:w="http://schemas.openxmlformats.org/wordprocessingml/2006/main" xmlns:w14="http://schemas.microsoft.com/office/word/2010/wordml" xmlns:wpg="http://schemas.microsoft.com/office/word/2010/wordprocessingGroup" xmlns:wpi="http://schemas.microsoft.com/office/word/2010/wordprocessingInk" xmlns:wne="http://schemas.microsoft.com/office/word/2006/wordml" xmlns:wps="http://schemas.microsoft.com/office/word/2010/wordprocessingShape" mc:Ignorable="w14 wp14">
+  <w:endnote w:type="separator" w:id="-1">
     <w:p>
       <w:r>
         <w:separator/>
       </w:r>
     </w:p>
   </w:endnote>
-  <w:endnote w:type="continuationSeparator" w:id="1">
+  <w:endnote w:type="continuationSeparator" w:id="0">
     <w:p>
       <w:r>
         <w:continuationSeparator/>
@@ -1895,15 +2208,15 @@
 </file>
 
 <file path=word/footnotes.xml><?xml version="1.0" encoding="utf-8"?>
-<w:footnotes xmlns:ve="http://schemas.openxmlformats.org/markup-compatibility/2006" xmlns:o="urn:schemas-microsoft-com:office:office" xmlns:r="http://schemas.openxmlformats.org/officeDocument/2006/relationships" xmlns:m="http://schemas.openxmlformats.org/officeDocument/2006/math" xmlns:v="urn:schemas-microsoft-com:vml" xmlns:wp="http://schemas.openxmlformats.org/drawingml/2006/wordprocessingDrawing" xmlns:w10="urn:schemas-microsoft-com:office:word" xmlns:w="http://schemas.openxmlformats.org/wordprocessingml/2006/main" xmlns:wne="http://schemas.microsoft.com/office/word/2006/wordml">
-  <w:footnote w:type="separator" w:id="0">
+<w:footnotes xmlns:wpc="http://schemas.microsoft.com/office/word/2010/wordprocessingCanvas" xmlns:mc="http://schemas.openxmlformats.org/markup-compatibility/2006" xmlns:o="urn:schemas-microsoft-com:office:office" xmlns:r="http://schemas.openxmlformats.org/officeDocument/2006/relationships" xmlns:m="http://schemas.openxmlformats.org/officeDocument/2006/math" xmlns:v="urn:schemas-microsoft-com:vml" xmlns:wp14="http://schemas.microsoft.com/office/word/2010/wordprocessingDrawing" xmlns:wp="http://schemas.openxmlformats.org/drawingml/2006/wordprocessingDrawing" xmlns:w10="urn:schemas-microsoft-com:office:word" xmlns:w="http://schemas.openxmlformats.org/wordprocessingml/2006/main" xmlns:w14="http://schemas.microsoft.com/office/word/2010/wordml" xmlns:wpg="http://schemas.microsoft.com/office/word/2010/wordprocessingGroup" xmlns:wpi="http://schemas.microsoft.com/office/word/2010/wordprocessingInk" xmlns:wne="http://schemas.microsoft.com/office/word/2006/wordml" xmlns:wps="http://schemas.microsoft.com/office/word/2010/wordprocessingShape" mc:Ignorable="w14 wp14">
+  <w:footnote w:type="separator" w:id="-1">
     <w:p>
       <w:r>
         <w:separator/>
       </w:r>
     </w:p>
   </w:footnote>
-  <w:footnote w:type="continuationSeparator" w:id="1">
+  <w:footnote w:type="continuationSeparator" w:id="0">
     <w:p>
       <w:r>
         <w:continuationSeparator/>
@@ -1914,7 +2227,7 @@
 </file>
 
 <file path=word/styles.xml><?xml version="1.0" encoding="utf-8"?>
-<w:styles xmlns:r="http://schemas.openxmlformats.org/officeDocument/2006/relationships" xmlns:w="http://schemas.openxmlformats.org/wordprocessingml/2006/main">
+<w:styles xmlns:mc="http://schemas.openxmlformats.org/markup-compatibility/2006" xmlns:r="http://schemas.openxmlformats.org/officeDocument/2006/relationships" xmlns:w="http://schemas.openxmlformats.org/wordprocessingml/2006/main" xmlns:w14="http://schemas.microsoft.com/office/word/2010/wordml" mc:Ignorable="w14">
   <w:docDefaults>
     <w:rPrDefault>
       <w:rPr>
@@ -2085,7 +2398,6 @@
     <w:uiPriority w:val="99"/>
     <w:semiHidden/>
     <w:unhideWhenUsed/>
-    <w:qFormat/>
     <w:tblPr>
       <w:tblInd w:w="0" w:type="dxa"/>
       <w:tblCellMar>
@@ -2107,7 +2419,6 @@
     <w:basedOn w:val="a"/>
     <w:link w:val="Char"/>
     <w:uiPriority w:val="99"/>
-    <w:semiHidden/>
     <w:unhideWhenUsed/>
     <w:rsid w:val="00621C50"/>
     <w:pPr>
@@ -2131,7 +2442,6 @@
     <w:basedOn w:val="a0"/>
     <w:link w:val="a3"/>
     <w:uiPriority w:val="99"/>
-    <w:semiHidden/>
     <w:rsid w:val="00621C50"/>
     <w:rPr>
       <w:sz w:val="18"/>
@@ -2143,7 +2453,6 @@
     <w:basedOn w:val="a"/>
     <w:link w:val="Char0"/>
     <w:uiPriority w:val="99"/>
-    <w:semiHidden/>
     <w:unhideWhenUsed/>
     <w:rsid w:val="00621C50"/>
     <w:pPr>
@@ -2164,7 +2473,6 @@
     <w:basedOn w:val="a0"/>
     <w:link w:val="a4"/>
     <w:uiPriority w:val="99"/>
-    <w:semiHidden/>
     <w:rsid w:val="00621C50"/>
     <w:rPr>
       <w:sz w:val="18"/>
@@ -2212,6 +2520,197 @@
       <w:color w:val="0000FF"/>
       <w:u w:val="single"/>
     </w:rPr>
+  </w:style>
+</w:styles>
+</file>
+
+<file path=word/stylesWithEffects.xml><?xml version="1.0" encoding="utf-8"?>
+<w:styles xmlns:wpc="http://schemas.microsoft.com/office/word/2010/wordprocessingCanvas" xmlns:mc="http://schemas.openxmlformats.org/markup-compatibility/2006" xmlns:o="urn:schemas-microsoft-com:office:office" xmlns:r="http://schemas.openxmlformats.org/officeDocument/2006/relationships" xmlns:m="http://schemas.openxmlformats.org/officeDocument/2006/math" xmlns:v="urn:schemas-microsoft-com:vml" xmlns:wp14="http://schemas.microsoft.com/office/word/2010/wordprocessingDrawing" xmlns:wp="http://schemas.openxmlformats.org/drawingml/2006/wordprocessingDrawing" xmlns:w10="urn:schemas-microsoft-com:office:word" xmlns:w="http://schemas.openxmlformats.org/wordprocessingml/2006/main" xmlns:w14="http://schemas.microsoft.com/office/word/2010/wordml" xmlns:wpg="http://schemas.microsoft.com/office/word/2010/wordprocessingGroup" xmlns:wpi="http://schemas.microsoft.com/office/word/2010/wordprocessingInk" xmlns:wne="http://schemas.microsoft.com/office/word/2006/wordml" xmlns:wps="http://schemas.microsoft.com/office/word/2010/wordprocessingShape" mc:Ignorable="w14 wp14">
+  <w:docDefaults>
+    <w:rPrDefault>
+      <w:rPr>
+        <w:rFonts w:asciiTheme="minorHAnsi" w:eastAsiaTheme="minorEastAsia" w:hAnsiTheme="minorHAnsi" w:cstheme="minorBidi"/>
+        <w:kern w:val="2"/>
+        <w:sz w:val="21"/>
+        <w:szCs w:val="22"/>
+        <w:lang w:val="en-US" w:eastAsia="zh-CN" w:bidi="ar-SA"/>
+      </w:rPr>
+    </w:rPrDefault>
+    <w:pPrDefault/>
+  </w:docDefaults>
+  <w:latentStyles w:defLockedState="0" w:defUIPriority="99" w:defSemiHidden="1" w:defUnhideWhenUsed="1" w:defQFormat="0" w:count="267">
+    <w:lsdException w:name="Normal" w:semiHidden="0" w:uiPriority="0" w:unhideWhenUsed="0" w:qFormat="1"/>
+    <w:lsdException w:name="heading 1" w:semiHidden="0" w:uiPriority="9" w:unhideWhenUsed="0" w:qFormat="1"/>
+    <w:lsdException w:name="heading 2" w:uiPriority="9" w:qFormat="1"/>
+    <w:lsdException w:name="heading 3" w:uiPriority="9" w:qFormat="1"/>
+    <w:lsdException w:name="heading 4" w:uiPriority="9" w:qFormat="1"/>
+    <w:lsdException w:name="heading 5" w:uiPriority="9" w:qFormat="1"/>
+    <w:lsdException w:name="heading 6" w:uiPriority="9" w:qFormat="1"/>
+    <w:lsdException w:name="heading 7" w:uiPriority="9" w:qFormat="1"/>
+    <w:lsdException w:name="heading 8" w:uiPriority="9" w:qFormat="1"/>
+    <w:lsdException w:name="heading 9" w:uiPriority="9" w:qFormat="1"/>
+    <w:lsdException w:name="toc 1" w:uiPriority="39"/>
+    <w:lsdException w:name="toc 2" w:uiPriority="39"/>
+    <w:lsdException w:name="toc 3" w:uiPriority="39"/>
+    <w:lsdException w:name="toc 4" w:uiPriority="39"/>
+    <w:lsdException w:name="toc 5" w:uiPriority="39"/>
+    <w:lsdException w:name="toc 6" w:uiPriority="39"/>
+    <w:lsdException w:name="toc 7" w:uiPriority="39"/>
+    <w:lsdException w:name="toc 8" w:uiPriority="39"/>
+    <w:lsdException w:name="toc 9" w:uiPriority="39"/>
+    <w:lsdException w:name="caption" w:uiPriority="35" w:qFormat="1"/>
+    <w:lsdException w:name="Title" w:semiHidden="0" w:uiPriority="10" w:unhideWhenUsed="0" w:qFormat="1"/>
+    <w:lsdException w:name="Default Paragraph Font" w:uiPriority="1"/>
+    <w:lsdException w:name="Subtitle" w:semiHidden="0" w:uiPriority="11" w:unhideWhenUsed="0" w:qFormat="1"/>
+    <w:lsdException w:name="Strong" w:semiHidden="0" w:uiPriority="22" w:unhideWhenUsed="0" w:qFormat="1"/>
+    <w:lsdException w:name="Emphasis" w:semiHidden="0" w:uiPriority="20" w:unhideWhenUsed="0" w:qFormat="1"/>
+    <w:lsdException w:name="Table Grid" w:semiHidden="0" w:uiPriority="59" w:unhideWhenUsed="0"/>
+    <w:lsdException w:name="Placeholder Text" w:unhideWhenUsed="0"/>
+    <w:lsdException w:name="No Spacing" w:semiHidden="0" w:uiPriority="1" w:unhideWhenUsed="0" w:qFormat="1"/>
+    <w:lsdException w:name="Light Shading" w:semiHidden="0" w:uiPriority="60" w:unhideWhenUsed="0"/>
+    <w:lsdException w:name="Light List" w:semiHidden="0" w:uiPriority="61" w:unhideWhenUsed="0"/>
+    <w:lsdException w:name="Light Grid" w:semiHidden="0" w:uiPriority="62" w:unhideWhenUsed="0"/>
+    <w:lsdException w:name="Medium Shading 1" w:semiHidden="0" w:uiPriority="63" w:unhideWhenUsed="0"/>
+    <w:lsdException w:name="Medium Shading 2" w:semiHidden="0" w:uiPriority="64" w:unhideWhenUsed="0"/>
+    <w:lsdException w:name="Medium List 1" w:semiHidden="0" w:uiPriority="65" w:unhideWhenUsed="0"/>
+    <w:lsdException w:name="Medium List 2" w:semiHidden="0" w:uiPriority="66" w:unhideWhenUsed="0"/>
+    <w:lsdException w:name="Medium Grid 1" w:semiHidden="0" w:uiPriority="67" w:unhideWhenUsed="0"/>
+    <w:lsdException w:name="Medium Grid 2" w:semiHidden="0" w:uiPriority="68" w:unhideWhenUsed="0"/>
+    <w:lsdException w:name="Medium Grid 3" w:semiHidden="0" w:uiPriority="69" w:unhideWhenUsed="0"/>
+    <w:lsdException w:name="Dark List" w:semiHidden="0" w:uiPriority="70" w:unhideWhenUsed="0"/>
+    <w:lsdException w:name="Colorful Shading" w:semiHidden="0" w:uiPriority="71" w:unhideWhenUsed="0"/>
+    <w:lsdException w:name="Colorful List" w:semiHidden="0" w:uiPriority="72" w:unhideWhenUsed="0"/>
+    <w:lsdException w:name="Colorful Grid" w:semiHidden="0" w:uiPriority="73" w:unhideWhenUsed="0"/>
+    <w:lsdException w:name="Light Shading Accent 1" w:semiHidden="0" w:uiPriority="60" w:unhideWhenUsed="0"/>
+    <w:lsdException w:name="Light List Accent 1" w:semiHidden="0" w:uiPriority="61" w:unhideWhenUsed="0"/>
+    <w:lsdException w:name="Light Grid Accent 1" w:semiHidden="0" w:uiPriority="62" w:unhideWhenUsed="0"/>
+    <w:lsdException w:name="Medium Shading 1 Accent 1" w:semiHidden="0" w:uiPriority="63" w:unhideWhenUsed="0"/>
+    <w:lsdException w:name="Medium Shading 2 Accent 1" w:semiHidden="0" w:uiPriority="64" w:unhideWhenUsed="0"/>
+    <w:lsdException w:name="Medium List 1 Accent 1" w:semiHidden="0" w:uiPriority="65" w:unhideWhenUsed="0"/>
+    <w:lsdException w:name="Revision" w:unhideWhenUsed="0"/>
+    <w:lsdException w:name="List Paragraph" w:semiHidden="0" w:uiPriority="34" w:unhideWhenUsed="0" w:qFormat="1"/>
+    <w:lsdException w:name="Quote" w:semiHidden="0" w:uiPriority="29" w:unhideWhenUsed="0" w:qFormat="1"/>
+    <w:lsdException w:name="Intense Quote" w:semiHidden="0" w:uiPriority="30" w:unhideWhenUsed="0" w:qFormat="1"/>
+    <w:lsdException w:name="Medium List 2 Accent 1" w:semiHidden="0" w:uiPriority="66" w:unhideWhenUsed="0"/>
+    <w:lsdException w:name="Medium Grid 1 Accent 1" w:semiHidden="0" w:uiPriority="67" w:unhideWhenUsed="0"/>
+    <w:lsdException w:name="Medium Grid 2 Accent 1" w:semiHidden="0" w:uiPriority="68" w:unhideWhenUsed="0"/>
+    <w:lsdException w:name="Medium Grid 3 Accent 1" w:semiHidden="0" w:uiPriority="69" w:unhideWhenUsed="0"/>
+    <w:lsdException w:name="Dark List Accent 1" w:semiHidden="0" w:uiPriority="70" w:unhideWhenUsed="0"/>
+    <w:lsdException w:name="Colorful Shading Accent 1" w:semiHidden="0" w:uiPriority="71" w:unhideWhenUsed="0"/>
+    <w:lsdException w:name="Colorful List Accent 1" w:semiHidden="0" w:uiPriority="72" w:unhideWhenUsed="0"/>
+    <w:lsdException w:name="Colorful Grid Accent 1" w:semiHidden="0" w:uiPriority="73" w:unhideWhenUsed="0"/>
+    <w:lsdException w:name="Light Shading Accent 2" w:semiHidden="0" w:uiPriority="60" w:unhideWhenUsed="0"/>
+    <w:lsdException w:name="Light List Accent 2" w:semiHidden="0" w:uiPriority="61" w:unhideWhenUsed="0"/>
+    <w:lsdException w:name="Light Grid Accent 2" w:semiHidden="0" w:uiPriority="62" w:unhideWhenUsed="0"/>
+    <w:lsdException w:name="Medium Shading 1 Accent 2" w:semiHidden="0" w:uiPriority="63" w:unhideWhenUsed="0"/>
+    <w:lsdException w:name="Medium Shading 2 Accent 2" w:semiHidden="0" w:uiPriority="64" w:unhideWhenUsed="0"/>
+    <w:lsdException w:name="Medium List 1 Accent 2" w:semiHidden="0" w:uiPriority="65" w:unhideWhenUsed="0"/>
+    <w:lsdException w:name="Medium List 2 Accent 2" w:semiHidden="0" w:uiPriority="66" w:unhideWhenUsed="0"/>
+    <w:lsdException w:name="Medium Grid 1 Accent 2" w:semiHidden="0" w:uiPriority="67" w:unhideWhenUsed="0"/>
+    <w:lsdException w:name="Medium Grid 2 Accent 2" w:semiHidden="0" w:uiPriority="68" w:unhideWhenUsed="0"/>
+    <w:lsdException w:name="Medium Grid 3 Accent 2" w:semiHidden="0" w:uiPriority="69" w:unhideWhenUsed="0"/>
+    <w:lsdException w:name="Dark List Accent 2" w:semiHidden="0" w:uiPriority="70" w:unhideWhenUsed="0"/>
+    <w:lsdException w:name="Colorful Shading Accent 2" w:semiHidden="0" w:uiPriority="71" w:unhideWhenUsed="0"/>
+    <w:lsdException w:name="Colorful List Accent 2" w:semiHidden="0" w:uiPriority="72" w:unhideWhenUsed="0"/>
+    <w:lsdException w:name="Colorful Grid Accent 2" w:semiHidden="0" w:uiPriority="73" w:unhideWhenUsed="0"/>
+    <w:lsdException w:name="Light Shading Accent 3" w:semiHidden="0" w:uiPriority="60" w:unhideWhenUsed="0"/>
+    <w:lsdException w:name="Light List Accent 3" w:semiHidden="0" w:uiPriority="61" w:unhideWhenUsed="0"/>
+    <w:lsdException w:name="Light Grid Accent 3" w:semiHidden="0" w:uiPriority="62" w:unhideWhenUsed="0"/>
+    <w:lsdException w:name="Medium Shading 1 Accent 3" w:semiHidden="0" w:uiPriority="63" w:unhideWhenUsed="0"/>
+    <w:lsdException w:name="Medium Shading 2 Accent 3" w:semiHidden="0" w:uiPriority="64" w:unhideWhenUsed="0"/>
+    <w:lsdException w:name="Medium List 1 Accent 3" w:semiHidden="0" w:uiPriority="65" w:unhideWhenUsed="0"/>
+    <w:lsdException w:name="Medium List 2 Accent 3" w:semiHidden="0" w:uiPriority="66" w:unhideWhenUsed="0"/>
+    <w:lsdException w:name="Medium Grid 1 Accent 3" w:semiHidden="0" w:uiPriority="67" w:unhideWhenUsed="0"/>
+    <w:lsdException w:name="Medium Grid 2 Accent 3" w:semiHidden="0" w:uiPriority="68" w:unhideWhenUsed="0"/>
+    <w:lsdException w:name="Medium Grid 3 Accent 3" w:semiHidden="0" w:uiPriority="69" w:unhideWhenUsed="0"/>
+    <w:lsdException w:name="Dark List Accent 3" w:semiHidden="0" w:uiPriority="70" w:unhideWhenUsed="0"/>
+    <w:lsdException w:name="Colorful Shading Accent 3" w:semiHidden="0" w:uiPriority="71" w:unhideWhenUsed="0"/>
+    <w:lsdException w:name="Colorful List Accent 3" w:semiHidden="0" w:uiPriority="72" w:unhideWhenUsed="0"/>
+    <w:lsdException w:name="Colorful Grid Accent 3" w:semiHidden="0" w:uiPriority="73" w:unhideWhenUsed="0"/>
+    <w:lsdException w:name="Light Shading Accent 4" w:semiHidden="0" w:uiPriority="60" w:unhideWhenUsed="0"/>
+    <w:lsdException w:name="Light List Accent 4" w:semiHidden="0" w:uiPriority="61" w:unhideWhenUsed="0"/>
+    <w:lsdException w:name="Light Grid Accent 4" w:semiHidden="0" w:uiPriority="62" w:unhideWhenUsed="0"/>
+    <w:lsdException w:name="Medium Shading 1 Accent 4" w:semiHidden="0" w:uiPriority="63" w:unhideWhenUsed="0"/>
+    <w:lsdException w:name="Medium Shading 2 Accent 4" w:semiHidden="0" w:uiPriority="64" w:unhideWhenUsed="0"/>
+    <w:lsdException w:name="Medium List 1 Accent 4" w:semiHidden="0" w:uiPriority="65" w:unhideWhenUsed="0"/>
+    <w:lsdException w:name="Medium List 2 Accent 4" w:semiHidden="0" w:uiPriority="66" w:unhideWhenUsed="0"/>
+    <w:lsdException w:name="Medium Grid 1 Accent 4" w:semiHidden="0" w:uiPriority="67" w:unhideWhenUsed="0"/>
+    <w:lsdException w:name="Medium Grid 2 Accent 4" w:semiHidden="0" w:uiPriority="68" w:unhideWhenUsed="0"/>
+    <w:lsdException w:name="Medium Grid 3 Accent 4" w:semiHidden="0" w:uiPriority="69" w:unhideWhenUsed="0"/>
+    <w:lsdException w:name="Dark List Accent 4" w:semiHidden="0" w:uiPriority="70" w:unhideWhenUsed="0"/>
+    <w:lsdException w:name="Colorful Shading Accent 4" w:semiHidden="0" w:uiPriority="71" w:unhideWhenUsed="0"/>
+    <w:lsdException w:name="Colorful List Accent 4" w:semiHidden="0" w:uiPriority="72" w:unhideWhenUsed="0"/>
+    <w:lsdException w:name="Colorful Grid Accent 4" w:semiHidden="0" w:uiPriority="73" w:unhideWhenUsed="0"/>
+    <w:lsdException w:name="Light Shading Accent 5" w:semiHidden="0" w:uiPriority="60" w:unhideWhenUsed="0"/>
+    <w:lsdException w:name="Light List Accent 5" w:semiHidden="0" w:uiPriority="61" w:unhideWhenUsed="0"/>
+    <w:lsdException w:name="Light Grid Accent 5" w:semiHidden="0" w:uiPriority="62" w:unhideWhenUsed="0"/>
+    <w:lsdException w:name="Medium Shading 1 Accent 5" w:semiHidden="0" w:uiPriority="63" w:unhideWhenUsed="0"/>
+    <w:lsdException w:name="Medium Shading 2 Accent 5" w:semiHidden="0" w:uiPriority="64" w:unhideWhenUsed="0"/>
+    <w:lsdException w:name="Medium List 1 Accent 5" w:semiHidden="0" w:uiPriority="65" w:unhideWhenUsed="0"/>
+    <w:lsdException w:name="Medium List 2 Accent 5" w:semiHidden="0" w:uiPriority="66" w:unhideWhenUsed="0"/>
+    <w:lsdException w:name="Medium Grid 1 Accent 5" w:semiHidden="0" w:uiPriority="67" w:unhideWhenUsed="0"/>
+    <w:lsdException w:name="Medium Grid 2 Accent 5" w:semiHidden="0" w:uiPriority="68" w:unhideWhenUsed="0"/>
+    <w:lsdException w:name="Medium Grid 3 Accent 5" w:semiHidden="0" w:uiPriority="69" w:unhideWhenUsed="0"/>
+    <w:lsdException w:name="Dark List Accent 5" w:semiHidden="0" w:uiPriority="70" w:unhideWhenUsed="0"/>
+    <w:lsdException w:name="Colorful Shading Accent 5" w:semiHidden="0" w:uiPriority="71" w:unhideWhenUsed="0"/>
+    <w:lsdException w:name="Colorful List Accent 5" w:semiHidden="0" w:uiPriority="72" w:unhideWhenUsed="0"/>
+    <w:lsdException w:name="Colorful Grid Accent 5" w:semiHidden="0" w:uiPriority="73" w:unhideWhenUsed="0"/>
+    <w:lsdException w:name="Light Shading Accent 6" w:semiHidden="0" w:uiPriority="60" w:unhideWhenUsed="0"/>
+    <w:lsdException w:name="Light List Accent 6" w:semiHidden="0" w:uiPriority="61" w:unhideWhenUsed="0"/>
+    <w:lsdException w:name="Light Grid Accent 6" w:semiHidden="0" w:uiPriority="62" w:unhideWhenUsed="0"/>
+    <w:lsdException w:name="Medium Shading 1 Accent 6" w:semiHidden="0" w:uiPriority="63" w:unhideWhenUsed="0"/>
+    <w:lsdException w:name="Medium Shading 2 Accent 6" w:semiHidden="0" w:uiPriority="64" w:unhideWhenUsed="0"/>
+    <w:lsdException w:name="Medium List 1 Accent 6" w:semiHidden="0" w:uiPriority="65" w:unhideWhenUsed="0"/>
+    <w:lsdException w:name="Medium List 2 Accent 6" w:semiHidden="0" w:uiPriority="66" w:unhideWhenUsed="0"/>
+    <w:lsdException w:name="Medium Grid 1 Accent 6" w:semiHidden="0" w:uiPriority="67" w:unhideWhenUsed="0"/>
+    <w:lsdException w:name="Medium Grid 2 Accent 6" w:semiHidden="0" w:uiPriority="68" w:unhideWhenUsed="0"/>
+    <w:lsdException w:name="Medium Grid 3 Accent 6" w:semiHidden="0" w:uiPriority="69" w:unhideWhenUsed="0"/>
+    <w:lsdException w:name="Dark List Accent 6" w:semiHidden="0" w:uiPriority="70" w:unhideWhenUsed="0"/>
+    <w:lsdException w:name="Colorful Shading Accent 6" w:semiHidden="0" w:uiPriority="71" w:unhideWhenUsed="0"/>
+    <w:lsdException w:name="Colorful List Accent 6" w:semiHidden="0" w:uiPriority="72" w:unhideWhenUsed="0"/>
+    <w:lsdException w:name="Colorful Grid Accent 6" w:semiHidden="0" w:uiPriority="73" w:unhideWhenUsed="0"/>
+    <w:lsdException w:name="Subtle Emphasis" w:semiHidden="0" w:uiPriority="19" w:unhideWhenUsed="0" w:qFormat="1"/>
+    <w:lsdException w:name="Intense Emphasis" w:semiHidden="0" w:uiPriority="21" w:unhideWhenUsed="0" w:qFormat="1"/>
+    <w:lsdException w:name="Subtle Reference" w:semiHidden="0" w:uiPriority="31" w:unhideWhenUsed="0" w:qFormat="1"/>
+    <w:lsdException w:name="Intense Reference" w:semiHidden="0" w:uiPriority="32" w:unhideWhenUsed="0" w:qFormat="1"/>
+    <w:lsdException w:name="Book Title" w:semiHidden="0" w:uiPriority="33" w:unhideWhenUsed="0" w:qFormat="1"/>
+    <w:lsdException w:name="Bibliography" w:uiPriority="37"/>
+    <w:lsdException w:name="TOC Heading" w:uiPriority="39" w:qFormat="1"/>
+  </w:latentStyles>
+  <w:style w:type="paragraph" w:default="1" w:styleId="a">
+    <w:name w:val="Normal"/>
+    <w:qFormat/>
+    <w:pPr>
+      <w:widowControl w:val="0"/>
+      <w:jc w:val="both"/>
+    </w:pPr>
+  </w:style>
+  <w:style w:type="character" w:default="1" w:styleId="a0">
+    <w:name w:val="Default Paragraph Font"/>
+    <w:uiPriority w:val="1"/>
+    <w:semiHidden/>
+    <w:unhideWhenUsed/>
+  </w:style>
+  <w:style w:type="table" w:default="1" w:styleId="a1">
+    <w:name w:val="Normal Table"/>
+    <w:uiPriority w:val="99"/>
+    <w:semiHidden/>
+    <w:unhideWhenUsed/>
+    <w:tblPr>
+      <w:tblInd w:w="0" w:type="dxa"/>
+      <w:tblCellMar>
+        <w:top w:w="0" w:type="dxa"/>
+        <w:left w:w="108" w:type="dxa"/>
+        <w:bottom w:w="0" w:type="dxa"/>
+        <w:right w:w="108" w:type="dxa"/>
+      </w:tblCellMar>
+    </w:tblPr>
+  </w:style>
+  <w:style w:type="numbering" w:default="1" w:styleId="a2">
+    <w:name w:val="No List"/>
+    <w:uiPriority w:val="99"/>
+    <w:semiHidden/>
+    <w:unhideWhenUsed/>
   </w:style>
 </w:styles>
 </file>
@@ -2504,7 +3003,7 @@
 </file>
 
 <file path=customXml/itemProps1.xml><?xml version="1.0" encoding="utf-8"?>
-<ds:datastoreItem xmlns:ds="http://schemas.openxmlformats.org/officeDocument/2006/customXml" ds:itemID="{DC7485F7-E65E-448C-A76E-FA04380234BE}">
+<ds:datastoreItem xmlns:ds="http://schemas.openxmlformats.org/officeDocument/2006/customXml" ds:itemID="{07142626-35C7-4016-8472-22D593986FBC}">
   <ds:schemaRefs>
     <ds:schemaRef ds:uri="http://schemas.openxmlformats.org/officeDocument/2006/bibliography"/>
   </ds:schemaRefs>
